--- a/Отчет.docx
+++ b/Отчет.docx
@@ -3736,6 +3736,20 @@
           <w:szCs w:val="22"/>
         </w:rPr>
         <w:t>” и пошел сбор информации</w:t>
+      </w:r>
+      <w:r>
+        <w:rPr>
+          <w:rFonts w:ascii="Times New Roman" w:hAnsi="Times New Roman" w:cs="Times New Roman"/>
+          <w:szCs w:val="22"/>
+        </w:rPr>
+        <w:t>,</w:t>
+      </w:r>
+      <w:r>
+        <w:rPr>
+          <w:rFonts w:ascii="Times New Roman" w:hAnsi="Times New Roman" w:cs="Times New Roman"/>
+          <w:szCs w:val="22"/>
+        </w:rPr>
+        <w:t xml:space="preserve"> как на Скриншоте (5)</w:t>
       </w:r>
     </w:p>
     <w:p>

--- a/Отчет.docx
+++ b/Отчет.docx
@@ -326,6 +326,7 @@
         </w:rPr>
         <w:t>U</w:t>
       </w:r>
+      <w:proofErr w:type="spellStart"/>
       <w:r>
         <w:rPr>
           <w:rFonts w:ascii="Times New Roman" w:hAnsi="Times New Roman" w:cs="Times New Roman"/>
@@ -335,6 +336,7 @@
         </w:rPr>
         <w:t>buntu</w:t>
       </w:r>
+      <w:proofErr w:type="spellEnd"/>
       <w:r>
         <w:rPr>
           <w:rFonts w:ascii="Times New Roman" w:hAnsi="Times New Roman" w:cs="Times New Roman"/>
@@ -1125,6 +1127,7 @@
         </w:rPr>
         <w:t xml:space="preserve"> с помощью </w:t>
       </w:r>
+      <w:proofErr w:type="spellStart"/>
       <w:r>
         <w:rPr>
           <w:rFonts w:ascii="Times New Roman" w:hAnsi="Times New Roman" w:cs="Times New Roman"/>
@@ -1135,6 +1138,7 @@
         </w:rPr>
         <w:t>stystemd</w:t>
       </w:r>
+      <w:proofErr w:type="spellEnd"/>
       <w:r>
         <w:rPr>
           <w:rFonts w:ascii="Times New Roman" w:hAnsi="Times New Roman" w:cs="Times New Roman"/>
@@ -1233,12 +1237,64 @@
           <w:rFonts w:ascii="Times New Roman" w:hAnsi="Times New Roman" w:cs="Times New Roman"/>
           <w:szCs w:val="22"/>
         </w:rPr>
+        <w:t xml:space="preserve"> </w:t>
+      </w:r>
+      <w:r>
+        <w:rPr>
+          <w:rFonts w:ascii="Times New Roman" w:hAnsi="Times New Roman" w:cs="Times New Roman"/>
+          <w:szCs w:val="22"/>
+        </w:rPr>
         <w:t>(</w:t>
       </w:r>
       <w:r>
         <w:rPr>
           <w:rFonts w:ascii="Times New Roman" w:hAnsi="Times New Roman" w:cs="Times New Roman"/>
           <w:szCs w:val="22"/>
+        </w:rPr>
+        <w:t>SCRIPTclientLinux</w:t>
+      </w:r>
+      <w:r>
+        <w:rPr>
+          <w:rFonts w:ascii="Times New Roman" w:hAnsi="Times New Roman" w:cs="Times New Roman"/>
+          <w:szCs w:val="22"/>
+        </w:rPr>
+        <w:t>.</w:t>
+      </w:r>
+      <w:proofErr w:type="spellStart"/>
+      <w:r>
+        <w:rPr>
+          <w:rFonts w:ascii="Times New Roman" w:hAnsi="Times New Roman" w:cs="Times New Roman"/>
+          <w:szCs w:val="22"/>
+          <w:lang w:val="en-US"/>
+        </w:rPr>
+        <w:t>py</w:t>
+      </w:r>
+      <w:proofErr w:type="spellEnd"/>
+      <w:r>
+        <w:rPr>
+          <w:rFonts w:ascii="Times New Roman" w:hAnsi="Times New Roman" w:cs="Times New Roman"/>
+          <w:szCs w:val="22"/>
+        </w:rPr>
+        <w:t>))</w:t>
+      </w:r>
+      <w:r>
+        <w:rPr>
+          <w:rFonts w:ascii="Times New Roman" w:hAnsi="Times New Roman" w:cs="Times New Roman"/>
+          <w:szCs w:val="22"/>
+        </w:rPr>
+        <w:t>,</w:t>
+      </w:r>
+      <w:r>
+        <w:rPr>
+          <w:rFonts w:ascii="Times New Roman" w:hAnsi="Times New Roman" w:cs="Times New Roman"/>
+          <w:szCs w:val="22"/>
+        </w:rPr>
+        <w:t xml:space="preserve"> на самой ВМ файл скрипта назван </w:t>
+      </w:r>
+      <w:r>
+        <w:rPr>
+          <w:rFonts w:ascii="Times New Roman" w:hAnsi="Times New Roman" w:cs="Times New Roman"/>
+          <w:szCs w:val="22"/>
           <w:lang w:val="en-US"/>
         </w:rPr>
         <w:t>script</w:t>
@@ -1250,6 +1306,7 @@
         </w:rPr>
         <w:t>.</w:t>
       </w:r>
+      <w:proofErr w:type="spellStart"/>
       <w:r>
         <w:rPr>
           <w:rFonts w:ascii="Times New Roman" w:hAnsi="Times New Roman" w:cs="Times New Roman"/>
@@ -1258,13 +1315,7 @@
         </w:rPr>
         <w:t>py</w:t>
       </w:r>
-      <w:r>
-        <w:rPr>
-          <w:rFonts w:ascii="Times New Roman" w:hAnsi="Times New Roman" w:cs="Times New Roman"/>
-          <w:szCs w:val="22"/>
-        </w:rPr>
-        <w:t>))</w:t>
-      </w:r>
+      <w:proofErr w:type="spellEnd"/>
     </w:p>
     <w:p>
       <w:pPr>
@@ -1288,6 +1339,7 @@
         </w:rPr>
         <w:t xml:space="preserve"> </w:t>
       </w:r>
+      <w:proofErr w:type="spellStart"/>
       <w:r>
         <w:rPr>
           <w:rFonts w:ascii="Times New Roman" w:hAnsi="Times New Roman" w:cs="Times New Roman"/>
@@ -1296,6 +1348,7 @@
         </w:rPr>
         <w:t>sudo</w:t>
       </w:r>
+      <w:proofErr w:type="spellEnd"/>
       <w:r>
         <w:rPr>
           <w:rFonts w:ascii="Times New Roman" w:hAnsi="Times New Roman" w:cs="Times New Roman"/>
@@ -1303,6 +1356,7 @@
         </w:rPr>
         <w:t xml:space="preserve"> </w:t>
       </w:r>
+      <w:proofErr w:type="spellStart"/>
       <w:r>
         <w:rPr>
           <w:rFonts w:ascii="Times New Roman" w:hAnsi="Times New Roman" w:cs="Times New Roman"/>
@@ -1319,6 +1373,7 @@
         </w:rPr>
         <w:t>hmod</w:t>
       </w:r>
+      <w:proofErr w:type="spellEnd"/>
       <w:r>
         <w:rPr>
           <w:rFonts w:ascii="Times New Roman" w:hAnsi="Times New Roman" w:cs="Times New Roman"/>
@@ -1356,6 +1411,7 @@
         </w:rPr>
         <w:t>.</w:t>
       </w:r>
+      <w:proofErr w:type="spellStart"/>
       <w:r>
         <w:rPr>
           <w:rFonts w:ascii="Times New Roman" w:hAnsi="Times New Roman" w:cs="Times New Roman"/>
@@ -1364,6 +1420,7 @@
         </w:rPr>
         <w:t>py</w:t>
       </w:r>
+      <w:proofErr w:type="spellEnd"/>
     </w:p>
     <w:p>
       <w:pPr>
@@ -1387,6 +1444,7 @@
         </w:rPr>
         <w:t xml:space="preserve"> </w:t>
       </w:r>
+      <w:proofErr w:type="spellStart"/>
       <w:r>
         <w:rPr>
           <w:rFonts w:ascii="Times New Roman" w:hAnsi="Times New Roman" w:cs="Times New Roman"/>
@@ -1395,6 +1453,7 @@
         </w:rPr>
         <w:t>sudo</w:t>
       </w:r>
+      <w:proofErr w:type="spellEnd"/>
       <w:r>
         <w:rPr>
           <w:rFonts w:ascii="Times New Roman" w:hAnsi="Times New Roman" w:cs="Times New Roman"/>
@@ -1417,6 +1476,7 @@
         </w:rPr>
         <w:t xml:space="preserve"> /</w:t>
       </w:r>
+      <w:proofErr w:type="spellStart"/>
       <w:r>
         <w:rPr>
           <w:rFonts w:ascii="Times New Roman" w:hAnsi="Times New Roman" w:cs="Times New Roman"/>
@@ -1425,6 +1485,7 @@
         </w:rPr>
         <w:t>etc</w:t>
       </w:r>
+      <w:proofErr w:type="spellEnd"/>
       <w:r>
         <w:rPr>
           <w:rFonts w:ascii="Times New Roman" w:hAnsi="Times New Roman" w:cs="Times New Roman"/>
@@ -1432,6 +1493,7 @@
         </w:rPr>
         <w:t>/</w:t>
       </w:r>
+      <w:proofErr w:type="spellStart"/>
       <w:r>
         <w:rPr>
           <w:rFonts w:ascii="Times New Roman" w:hAnsi="Times New Roman" w:cs="Times New Roman"/>
@@ -1440,6 +1502,7 @@
         </w:rPr>
         <w:t>systemd</w:t>
       </w:r>
+      <w:proofErr w:type="spellEnd"/>
       <w:r>
         <w:rPr>
           <w:rFonts w:ascii="Times New Roman" w:hAnsi="Times New Roman" w:cs="Times New Roman"/>
@@ -1678,8 +1741,20 @@
           <w:szCs w:val="22"/>
           <w:lang w:val="en-US"/>
         </w:rPr>
-        <w:t>Type=oneshot</w:t>
-      </w:r>
+        <w:t>Type=</w:t>
+      </w:r>
+      <w:proofErr w:type="spellStart"/>
+      <w:r>
+        <w:rPr>
+          <w:rFonts w:ascii="Times New Roman" w:hAnsi="Times New Roman" w:cs="Times New Roman"/>
+          <w:b/>
+          <w:bCs/>
+          <w:szCs w:val="22"/>
+          <w:lang w:val="en-US"/>
+        </w:rPr>
+        <w:t>oneshot</w:t>
+      </w:r>
+      <w:proofErr w:type="spellEnd"/>
     </w:p>
     <w:p>
       <w:pPr>
@@ -1850,6 +1925,7 @@
           <w:szCs w:val="22"/>
         </w:rPr>
       </w:pPr>
+      <w:proofErr w:type="spellStart"/>
       <w:r>
         <w:rPr>
           <w:rFonts w:ascii="Times New Roman" w:hAnsi="Times New Roman" w:cs="Times New Roman"/>
@@ -1860,6 +1936,7 @@
         </w:rPr>
         <w:t>WantedBy</w:t>
       </w:r>
+      <w:proofErr w:type="spellEnd"/>
       <w:r>
         <w:rPr>
           <w:rFonts w:ascii="Times New Roman" w:hAnsi="Times New Roman" w:cs="Times New Roman"/>
@@ -2029,6 +2106,7 @@
         </w:rPr>
         <w:t>2)</w:t>
       </w:r>
+      <w:proofErr w:type="spellStart"/>
       <w:r>
         <w:rPr>
           <w:rFonts w:ascii="Times New Roman" w:eastAsia="Times New Roman" w:hAnsi="Times New Roman" w:cs="Times New Roman"/>
@@ -2040,6 +2118,7 @@
         </w:rPr>
         <w:t>Gnumeric</w:t>
       </w:r>
+      <w:proofErr w:type="spellEnd"/>
       <w:r>
         <w:rPr>
           <w:rFonts w:ascii="Times New Roman" w:eastAsia="Times New Roman" w:hAnsi="Times New Roman" w:cs="Times New Roman"/>
@@ -2221,7 +2300,25 @@
           <w:color w:val="000000"/>
           <w:szCs w:val="22"/>
         </w:rPr>
-        <w:t>7)PlayOnLinux – Мною установленное</w:t>
+        <w:t>7)</w:t>
+      </w:r>
+      <w:proofErr w:type="spellStart"/>
+      <w:r>
+        <w:rPr>
+          <w:rFonts w:ascii="Times New Roman" w:eastAsia="Times New Roman" w:hAnsi="Times New Roman" w:cs="Times New Roman"/>
+          <w:color w:val="000000"/>
+          <w:szCs w:val="22"/>
+        </w:rPr>
+        <w:t>PlayOnLinux</w:t>
+      </w:r>
+      <w:proofErr w:type="spellEnd"/>
+      <w:r>
+        <w:rPr>
+          <w:rFonts w:ascii="Times New Roman" w:eastAsia="Times New Roman" w:hAnsi="Times New Roman" w:cs="Times New Roman"/>
+          <w:color w:val="000000"/>
+          <w:szCs w:val="22"/>
+        </w:rPr>
+        <w:t xml:space="preserve"> – Мною установленное</w:t>
       </w:r>
       <w:r>
         <w:rPr>
@@ -2475,14 +2572,25 @@
         </w:rPr>
         <w:t>U</w:t>
       </w:r>
-      <w:r>
-        <w:rPr>
-          <w:rFonts w:ascii="Times New Roman" w:hAnsi="Times New Roman" w:cs="Times New Roman"/>
-          <w:b/>
-          <w:bCs/>
-          <w:szCs w:val="22"/>
-        </w:rPr>
-        <w:t xml:space="preserve">buntu </w:t>
+      <w:proofErr w:type="spellStart"/>
+      <w:r>
+        <w:rPr>
+          <w:rFonts w:ascii="Times New Roman" w:hAnsi="Times New Roman" w:cs="Times New Roman"/>
+          <w:b/>
+          <w:bCs/>
+          <w:szCs w:val="22"/>
+        </w:rPr>
+        <w:t>buntu</w:t>
+      </w:r>
+      <w:proofErr w:type="spellEnd"/>
+      <w:r>
+        <w:rPr>
+          <w:rFonts w:ascii="Times New Roman" w:hAnsi="Times New Roman" w:cs="Times New Roman"/>
+          <w:b/>
+          <w:bCs/>
+          <w:szCs w:val="22"/>
+        </w:rPr>
+        <w:t xml:space="preserve"> </w:t>
       </w:r>
       <w:r>
         <w:rPr>
@@ -2556,8 +2664,19 @@
           <w:szCs w:val="22"/>
           <w:lang w:val="en-US"/>
         </w:rPr>
-        <w:t>1)LibreOffice – libreoffice</w:t>
-      </w:r>
+        <w:t xml:space="preserve">1)LibreOffice – </w:t>
+      </w:r>
+      <w:proofErr w:type="spellStart"/>
+      <w:r>
+        <w:rPr>
+          <w:rFonts w:ascii="Times New Roman" w:eastAsia="Times New Roman" w:hAnsi="Times New Roman" w:cs="Times New Roman"/>
+          <w:color w:val="000000"/>
+          <w:szCs w:val="22"/>
+          <w:lang w:val="en-US"/>
+        </w:rPr>
+        <w:t>libreoffice</w:t>
+      </w:r>
+      <w:proofErr w:type="spellEnd"/>
     </w:p>
     <w:p>
       <w:pPr>
@@ -2577,8 +2696,39 @@
           <w:szCs w:val="22"/>
           <w:lang w:val="en-US"/>
         </w:rPr>
-        <w:t>2)Gnumeric - gnumeric</w:t>
-      </w:r>
+        <w:t>2)</w:t>
+      </w:r>
+      <w:proofErr w:type="spellStart"/>
+      <w:r>
+        <w:rPr>
+          <w:rFonts w:ascii="Times New Roman" w:eastAsia="Times New Roman" w:hAnsi="Times New Roman" w:cs="Times New Roman"/>
+          <w:color w:val="000000"/>
+          <w:szCs w:val="22"/>
+          <w:lang w:val="en-US"/>
+        </w:rPr>
+        <w:t>Gnumeric</w:t>
+      </w:r>
+      <w:proofErr w:type="spellEnd"/>
+      <w:r>
+        <w:rPr>
+          <w:rFonts w:ascii="Times New Roman" w:eastAsia="Times New Roman" w:hAnsi="Times New Roman" w:cs="Times New Roman"/>
+          <w:color w:val="000000"/>
+          <w:szCs w:val="22"/>
+          <w:lang w:val="en-US"/>
+        </w:rPr>
+        <w:t xml:space="preserve"> - </w:t>
+      </w:r>
+      <w:proofErr w:type="spellStart"/>
+      <w:r>
+        <w:rPr>
+          <w:rFonts w:ascii="Times New Roman" w:eastAsia="Times New Roman" w:hAnsi="Times New Roman" w:cs="Times New Roman"/>
+          <w:color w:val="000000"/>
+          <w:szCs w:val="22"/>
+          <w:lang w:val="en-US"/>
+        </w:rPr>
+        <w:t>gnumeric</w:t>
+      </w:r>
+      <w:proofErr w:type="spellEnd"/>
     </w:p>
     <w:p>
       <w:pPr>
@@ -2598,8 +2748,19 @@
           <w:szCs w:val="22"/>
           <w:lang w:val="en-US"/>
         </w:rPr>
-        <w:t>3)Firefox – firefox</w:t>
-      </w:r>
+        <w:t xml:space="preserve">3)Firefox – </w:t>
+      </w:r>
+      <w:proofErr w:type="spellStart"/>
+      <w:r>
+        <w:rPr>
+          <w:rFonts w:ascii="Times New Roman" w:eastAsia="Times New Roman" w:hAnsi="Times New Roman" w:cs="Times New Roman"/>
+          <w:color w:val="000000"/>
+          <w:szCs w:val="22"/>
+          <w:lang w:val="en-US"/>
+        </w:rPr>
+        <w:t>firefox</w:t>
+      </w:r>
+      <w:proofErr w:type="spellEnd"/>
     </w:p>
     <w:p>
       <w:pPr>
@@ -2750,7 +2911,28 @@
           <w:szCs w:val="22"/>
           <w:lang w:val="en-US"/>
         </w:rPr>
-        <w:t>7)PlayOnLinux – mainwindow.py</w:t>
+        <w:lastRenderedPageBreak/>
+        <w:t>7)</w:t>
+      </w:r>
+      <w:proofErr w:type="spellStart"/>
+      <w:r>
+        <w:rPr>
+          <w:rFonts w:ascii="Times New Roman" w:eastAsia="Times New Roman" w:hAnsi="Times New Roman" w:cs="Times New Roman"/>
+          <w:color w:val="000000"/>
+          <w:szCs w:val="22"/>
+          <w:lang w:val="en-US"/>
+        </w:rPr>
+        <w:t>PlayOnLinux</w:t>
+      </w:r>
+      <w:proofErr w:type="spellEnd"/>
+      <w:r>
+        <w:rPr>
+          <w:rFonts w:ascii="Times New Roman" w:eastAsia="Times New Roman" w:hAnsi="Times New Roman" w:cs="Times New Roman"/>
+          <w:color w:val="000000"/>
+          <w:szCs w:val="22"/>
+          <w:lang w:val="en-US"/>
+        </w:rPr>
+        <w:t xml:space="preserve"> – mainwindow.py</w:t>
       </w:r>
     </w:p>
     <w:p>
@@ -2769,7 +2951,6 @@
           <w:color w:val="000000"/>
           <w:szCs w:val="22"/>
         </w:rPr>
-        <w:lastRenderedPageBreak/>
         <w:t xml:space="preserve">8)Утилита "Расширенную конфигурацию сети"- </w:t>
       </w:r>
       <w:r>
@@ -3120,6 +3301,7 @@
         </w:rPr>
         <w:t xml:space="preserve"> </w:t>
       </w:r>
+      <w:proofErr w:type="spellStart"/>
       <w:r>
         <w:rPr>
           <w:rFonts w:ascii="Times New Roman" w:hAnsi="Times New Roman" w:cs="Times New Roman"/>
@@ -3130,6 +3312,7 @@
         </w:rPr>
         <w:t>IPv</w:t>
       </w:r>
+      <w:proofErr w:type="spellEnd"/>
       <w:r>
         <w:rPr>
           <w:rFonts w:ascii="Times New Roman" w:hAnsi="Times New Roman" w:cs="Times New Roman"/>
@@ -3403,6 +3586,7 @@
         </w:rPr>
         <w:t xml:space="preserve">Так же отдельно от всего собирается информация о входе клиента в систему, данная информация считывается с файла </w:t>
       </w:r>
+      <w:proofErr w:type="spellStart"/>
       <w:r>
         <w:rPr>
           <w:rFonts w:ascii="Times New Roman" w:hAnsi="Times New Roman" w:cs="Times New Roman"/>
@@ -3413,6 +3597,7 @@
         </w:rPr>
         <w:t>wtmp</w:t>
       </w:r>
+      <w:proofErr w:type="spellEnd"/>
       <w:r>
         <w:rPr>
           <w:rFonts w:ascii="Times New Roman" w:hAnsi="Times New Roman" w:cs="Times New Roman"/>

--- a/Отчет.docx
+++ b/Отчет.docx
@@ -326,7 +326,6 @@
         </w:rPr>
         <w:t>U</w:t>
       </w:r>
-      <w:proofErr w:type="spellStart"/>
       <w:r>
         <w:rPr>
           <w:rFonts w:ascii="Times New Roman" w:hAnsi="Times New Roman" w:cs="Times New Roman"/>
@@ -336,7 +335,6 @@
         </w:rPr>
         <w:t>buntu</w:t>
       </w:r>
-      <w:proofErr w:type="spellEnd"/>
       <w:r>
         <w:rPr>
           <w:rFonts w:ascii="Times New Roman" w:hAnsi="Times New Roman" w:cs="Times New Roman"/>
@@ -564,6 +562,68 @@
           <w:rFonts w:ascii="Times New Roman" w:hAnsi="Times New Roman" w:cs="Times New Roman"/>
           <w:szCs w:val="22"/>
         </w:rPr>
+        <w:t xml:space="preserve">Установил Пароль на </w:t>
+      </w:r>
+      <w:r>
+        <w:rPr>
+          <w:rFonts w:ascii="Times New Roman" w:hAnsi="Times New Roman" w:cs="Times New Roman"/>
+          <w:b/>
+          <w:bCs/>
+          <w:szCs w:val="22"/>
+          <w:lang w:val="en-US"/>
+        </w:rPr>
+        <w:t>Server</w:t>
+      </w:r>
+      <w:r>
+        <w:rPr>
+          <w:rFonts w:ascii="Times New Roman" w:hAnsi="Times New Roman" w:cs="Times New Roman"/>
+          <w:szCs w:val="22"/>
+        </w:rPr>
+        <w:t xml:space="preserve"> и </w:t>
+      </w:r>
+      <w:r>
+        <w:rPr>
+          <w:rFonts w:ascii="Times New Roman" w:hAnsi="Times New Roman" w:cs="Times New Roman"/>
+          <w:b/>
+          <w:bCs/>
+          <w:szCs w:val="22"/>
+          <w:lang w:val="en-US"/>
+        </w:rPr>
+        <w:t>Client</w:t>
+      </w:r>
+      <w:r>
+        <w:rPr>
+          <w:rFonts w:ascii="Times New Roman" w:hAnsi="Times New Roman" w:cs="Times New Roman"/>
+          <w:b/>
+          <w:bCs/>
+          <w:szCs w:val="22"/>
+        </w:rPr>
+        <w:t>2</w:t>
+      </w:r>
+      <w:r>
+        <w:rPr>
+          <w:rFonts w:ascii="Times New Roman" w:hAnsi="Times New Roman" w:cs="Times New Roman"/>
+          <w:b/>
+          <w:bCs/>
+          <w:szCs w:val="22"/>
+        </w:rPr>
+        <w:t>: 12345</w:t>
+      </w:r>
+    </w:p>
+    <w:p>
+      <w:pPr>
+        <w:spacing w:after="0" w:line="240" w:lineRule="auto"/>
+        <w:ind w:left="360"/>
+        <w:rPr>
+          <w:rFonts w:ascii="Times New Roman" w:hAnsi="Times New Roman" w:cs="Times New Roman"/>
+          <w:szCs w:val="22"/>
+        </w:rPr>
+      </w:pPr>
+      <w:r>
+        <w:rPr>
+          <w:rFonts w:ascii="Times New Roman" w:hAnsi="Times New Roman" w:cs="Times New Roman"/>
+          <w:szCs w:val="22"/>
+        </w:rPr>
         <w:t xml:space="preserve">В настройках для каждой ВМ в разделе </w:t>
       </w:r>
       <w:r>
@@ -921,17 +981,27 @@
         <w:spacing w:after="0" w:line="240" w:lineRule="auto"/>
         <w:ind w:left="3900" w:firstLine="348"/>
         <w:rPr>
-          <w:rFonts w:ascii="Times New Roman" w:hAnsi="Times New Roman" w:cs="Times New Roman"/>
-          <w:szCs w:val="22"/>
-          <w:lang w:val="en-US"/>
-        </w:rPr>
-      </w:pPr>
-      <w:r>
-        <w:rPr>
           <w:rFonts w:ascii="Times New Roman" w:hAnsi="Times New Roman"/>
         </w:rPr>
+      </w:pPr>
+      <w:r>
+        <w:rPr>
+          <w:rFonts w:ascii="Times New Roman" w:hAnsi="Times New Roman"/>
+        </w:rPr>
+        <w:lastRenderedPageBreak/>
         <w:t>Скриншот (3)</w:t>
       </w:r>
+    </w:p>
+    <w:p>
+      <w:pPr>
+        <w:spacing w:after="0" w:line="240" w:lineRule="auto"/>
+        <w:jc w:val="both"/>
+        <w:rPr>
+          <w:rFonts w:ascii="Times New Roman" w:hAnsi="Times New Roman" w:cs="Times New Roman"/>
+          <w:szCs w:val="22"/>
+          <w:lang w:val="en-US"/>
+        </w:rPr>
+      </w:pPr>
     </w:p>
     <w:p>
       <w:pPr>
@@ -1127,7 +1197,6 @@
         </w:rPr>
         <w:t xml:space="preserve"> с помощью </w:t>
       </w:r>
-      <w:proofErr w:type="spellStart"/>
       <w:r>
         <w:rPr>
           <w:rFonts w:ascii="Times New Roman" w:hAnsi="Times New Roman" w:cs="Times New Roman"/>
@@ -1138,7 +1207,6 @@
         </w:rPr>
         <w:t>stystemd</w:t>
       </w:r>
-      <w:proofErr w:type="spellEnd"/>
       <w:r>
         <w:rPr>
           <w:rFonts w:ascii="Times New Roman" w:hAnsi="Times New Roman" w:cs="Times New Roman"/>
@@ -1260,7 +1328,6 @@
         </w:rPr>
         <w:t>.</w:t>
       </w:r>
-      <w:proofErr w:type="spellStart"/>
       <w:r>
         <w:rPr>
           <w:rFonts w:ascii="Times New Roman" w:hAnsi="Times New Roman" w:cs="Times New Roman"/>
@@ -1269,7 +1336,6 @@
         </w:rPr>
         <w:t>py</w:t>
       </w:r>
-      <w:proofErr w:type="spellEnd"/>
       <w:r>
         <w:rPr>
           <w:rFonts w:ascii="Times New Roman" w:hAnsi="Times New Roman" w:cs="Times New Roman"/>
@@ -1306,7 +1372,6 @@
         </w:rPr>
         <w:t>.</w:t>
       </w:r>
-      <w:proofErr w:type="spellStart"/>
       <w:r>
         <w:rPr>
           <w:rFonts w:ascii="Times New Roman" w:hAnsi="Times New Roman" w:cs="Times New Roman"/>
@@ -1315,7 +1380,6 @@
         </w:rPr>
         <w:t>py</w:t>
       </w:r>
-      <w:proofErr w:type="spellEnd"/>
     </w:p>
     <w:p>
       <w:pPr>
@@ -1339,7 +1403,6 @@
         </w:rPr>
         <w:t xml:space="preserve"> </w:t>
       </w:r>
-      <w:proofErr w:type="spellStart"/>
       <w:r>
         <w:rPr>
           <w:rFonts w:ascii="Times New Roman" w:hAnsi="Times New Roman" w:cs="Times New Roman"/>
@@ -1348,7 +1411,6 @@
         </w:rPr>
         <w:t>sudo</w:t>
       </w:r>
-      <w:proofErr w:type="spellEnd"/>
       <w:r>
         <w:rPr>
           <w:rFonts w:ascii="Times New Roman" w:hAnsi="Times New Roman" w:cs="Times New Roman"/>
@@ -1356,7 +1418,6 @@
         </w:rPr>
         <w:t xml:space="preserve"> </w:t>
       </w:r>
-      <w:proofErr w:type="spellStart"/>
       <w:r>
         <w:rPr>
           <w:rFonts w:ascii="Times New Roman" w:hAnsi="Times New Roman" w:cs="Times New Roman"/>
@@ -1373,7 +1434,6 @@
         </w:rPr>
         <w:t>hmod</w:t>
       </w:r>
-      <w:proofErr w:type="spellEnd"/>
       <w:r>
         <w:rPr>
           <w:rFonts w:ascii="Times New Roman" w:hAnsi="Times New Roman" w:cs="Times New Roman"/>
@@ -1411,7 +1471,6 @@
         </w:rPr>
         <w:t>.</w:t>
       </w:r>
-      <w:proofErr w:type="spellStart"/>
       <w:r>
         <w:rPr>
           <w:rFonts w:ascii="Times New Roman" w:hAnsi="Times New Roman" w:cs="Times New Roman"/>
@@ -1420,7 +1479,6 @@
         </w:rPr>
         <w:t>py</w:t>
       </w:r>
-      <w:proofErr w:type="spellEnd"/>
     </w:p>
     <w:p>
       <w:pPr>
@@ -1444,7 +1502,6 @@
         </w:rPr>
         <w:t xml:space="preserve"> </w:t>
       </w:r>
-      <w:proofErr w:type="spellStart"/>
       <w:r>
         <w:rPr>
           <w:rFonts w:ascii="Times New Roman" w:hAnsi="Times New Roman" w:cs="Times New Roman"/>
@@ -1453,7 +1510,6 @@
         </w:rPr>
         <w:t>sudo</w:t>
       </w:r>
-      <w:proofErr w:type="spellEnd"/>
       <w:r>
         <w:rPr>
           <w:rFonts w:ascii="Times New Roman" w:hAnsi="Times New Roman" w:cs="Times New Roman"/>
@@ -1476,7 +1532,6 @@
         </w:rPr>
         <w:t xml:space="preserve"> /</w:t>
       </w:r>
-      <w:proofErr w:type="spellStart"/>
       <w:r>
         <w:rPr>
           <w:rFonts w:ascii="Times New Roman" w:hAnsi="Times New Roman" w:cs="Times New Roman"/>
@@ -1485,7 +1540,6 @@
         </w:rPr>
         <w:t>etc</w:t>
       </w:r>
-      <w:proofErr w:type="spellEnd"/>
       <w:r>
         <w:rPr>
           <w:rFonts w:ascii="Times New Roman" w:hAnsi="Times New Roman" w:cs="Times New Roman"/>
@@ -1493,7 +1547,6 @@
         </w:rPr>
         <w:t>/</w:t>
       </w:r>
-      <w:proofErr w:type="spellStart"/>
       <w:r>
         <w:rPr>
           <w:rFonts w:ascii="Times New Roman" w:hAnsi="Times New Roman" w:cs="Times New Roman"/>
@@ -1502,7 +1555,6 @@
         </w:rPr>
         <w:t>systemd</w:t>
       </w:r>
-      <w:proofErr w:type="spellEnd"/>
       <w:r>
         <w:rPr>
           <w:rFonts w:ascii="Times New Roman" w:hAnsi="Times New Roman" w:cs="Times New Roman"/>
@@ -1571,6 +1623,7 @@
         </w:rPr>
         <w:t xml:space="preserve">И прописываем в нашем файле </w:t>
       </w:r>
+      <w:proofErr w:type="gramStart"/>
       <w:r>
         <w:rPr>
           <w:rFonts w:ascii="Times New Roman" w:hAnsi="Times New Roman" w:cs="Times New Roman"/>
@@ -1594,6 +1647,7 @@
         </w:rPr>
         <w:t>service</w:t>
       </w:r>
+      <w:proofErr w:type="gramEnd"/>
       <w:r>
         <w:rPr>
           <w:rFonts w:ascii="Times New Roman" w:hAnsi="Times New Roman" w:cs="Times New Roman"/>
@@ -1741,20 +1795,8 @@
           <w:szCs w:val="22"/>
           <w:lang w:val="en-US"/>
         </w:rPr>
-        <w:t>Type=</w:t>
-      </w:r>
-      <w:proofErr w:type="spellStart"/>
-      <w:r>
-        <w:rPr>
-          <w:rFonts w:ascii="Times New Roman" w:hAnsi="Times New Roman" w:cs="Times New Roman"/>
-          <w:b/>
-          <w:bCs/>
-          <w:szCs w:val="22"/>
-          <w:lang w:val="en-US"/>
-        </w:rPr>
-        <w:t>oneshot</w:t>
-      </w:r>
-      <w:proofErr w:type="spellEnd"/>
+        <w:t>Type=oneshot</w:t>
+      </w:r>
     </w:p>
     <w:p>
       <w:pPr>
@@ -1925,7 +1967,6 @@
           <w:szCs w:val="22"/>
         </w:rPr>
       </w:pPr>
-      <w:proofErr w:type="spellStart"/>
       <w:r>
         <w:rPr>
           <w:rFonts w:ascii="Times New Roman" w:hAnsi="Times New Roman" w:cs="Times New Roman"/>
@@ -1936,7 +1977,6 @@
         </w:rPr>
         <w:t>WantedBy</w:t>
       </w:r>
-      <w:proofErr w:type="spellEnd"/>
       <w:r>
         <w:rPr>
           <w:rFonts w:ascii="Times New Roman" w:hAnsi="Times New Roman" w:cs="Times New Roman"/>
@@ -1965,6 +2005,7 @@
         </w:rPr>
         <w:t>-</w:t>
       </w:r>
+      <w:proofErr w:type="gramStart"/>
       <w:r>
         <w:rPr>
           <w:rFonts w:ascii="Times New Roman" w:hAnsi="Times New Roman" w:cs="Times New Roman"/>
@@ -1994,6 +2035,7 @@
         </w:rPr>
         <w:t>target</w:t>
       </w:r>
+      <w:proofErr w:type="gramEnd"/>
     </w:p>
     <w:p>
       <w:pPr>
@@ -2106,7 +2148,6 @@
         </w:rPr>
         <w:t>2)</w:t>
       </w:r>
-      <w:proofErr w:type="spellStart"/>
       <w:r>
         <w:rPr>
           <w:rFonts w:ascii="Times New Roman" w:eastAsia="Times New Roman" w:hAnsi="Times New Roman" w:cs="Times New Roman"/>
@@ -2118,7 +2159,6 @@
         </w:rPr>
         <w:t>Gnumeric</w:t>
       </w:r>
-      <w:proofErr w:type="spellEnd"/>
       <w:r>
         <w:rPr>
           <w:rFonts w:ascii="Times New Roman" w:eastAsia="Times New Roman" w:hAnsi="Times New Roman" w:cs="Times New Roman"/>
@@ -2300,25 +2340,7 @@
           <w:color w:val="000000"/>
           <w:szCs w:val="22"/>
         </w:rPr>
-        <w:t>7)</w:t>
-      </w:r>
-      <w:proofErr w:type="spellStart"/>
-      <w:r>
-        <w:rPr>
-          <w:rFonts w:ascii="Times New Roman" w:eastAsia="Times New Roman" w:hAnsi="Times New Roman" w:cs="Times New Roman"/>
-          <w:color w:val="000000"/>
-          <w:szCs w:val="22"/>
-        </w:rPr>
-        <w:t>PlayOnLinux</w:t>
-      </w:r>
-      <w:proofErr w:type="spellEnd"/>
-      <w:r>
-        <w:rPr>
-          <w:rFonts w:ascii="Times New Roman" w:eastAsia="Times New Roman" w:hAnsi="Times New Roman" w:cs="Times New Roman"/>
-          <w:color w:val="000000"/>
-          <w:szCs w:val="22"/>
-        </w:rPr>
-        <w:t xml:space="preserve"> – Мною установленное</w:t>
+        <w:t>7)PlayOnLinux – Мною установленное</w:t>
       </w:r>
       <w:r>
         <w:rPr>
@@ -2572,25 +2594,14 @@
         </w:rPr>
         <w:t>U</w:t>
       </w:r>
-      <w:proofErr w:type="spellStart"/>
-      <w:r>
-        <w:rPr>
-          <w:rFonts w:ascii="Times New Roman" w:hAnsi="Times New Roman" w:cs="Times New Roman"/>
-          <w:b/>
-          <w:bCs/>
-          <w:szCs w:val="22"/>
-        </w:rPr>
-        <w:t>buntu</w:t>
-      </w:r>
-      <w:proofErr w:type="spellEnd"/>
-      <w:r>
-        <w:rPr>
-          <w:rFonts w:ascii="Times New Roman" w:hAnsi="Times New Roman" w:cs="Times New Roman"/>
-          <w:b/>
-          <w:bCs/>
-          <w:szCs w:val="22"/>
-        </w:rPr>
-        <w:t xml:space="preserve"> </w:t>
+      <w:r>
+        <w:rPr>
+          <w:rFonts w:ascii="Times New Roman" w:hAnsi="Times New Roman" w:cs="Times New Roman"/>
+          <w:b/>
+          <w:bCs/>
+          <w:szCs w:val="22"/>
+        </w:rPr>
+        <w:t xml:space="preserve">buntu </w:t>
       </w:r>
       <w:r>
         <w:rPr>
@@ -2664,19 +2675,8 @@
           <w:szCs w:val="22"/>
           <w:lang w:val="en-US"/>
         </w:rPr>
-        <w:t xml:space="preserve">1)LibreOffice – </w:t>
-      </w:r>
-      <w:proofErr w:type="spellStart"/>
-      <w:r>
-        <w:rPr>
-          <w:rFonts w:ascii="Times New Roman" w:eastAsia="Times New Roman" w:hAnsi="Times New Roman" w:cs="Times New Roman"/>
-          <w:color w:val="000000"/>
-          <w:szCs w:val="22"/>
-          <w:lang w:val="en-US"/>
-        </w:rPr>
-        <w:t>libreoffice</w:t>
-      </w:r>
-      <w:proofErr w:type="spellEnd"/>
+        <w:t>1)LibreOffice – libreoffice</w:t>
+      </w:r>
     </w:p>
     <w:p>
       <w:pPr>
@@ -2696,39 +2696,8 @@
           <w:szCs w:val="22"/>
           <w:lang w:val="en-US"/>
         </w:rPr>
-        <w:t>2)</w:t>
-      </w:r>
-      <w:proofErr w:type="spellStart"/>
-      <w:r>
-        <w:rPr>
-          <w:rFonts w:ascii="Times New Roman" w:eastAsia="Times New Roman" w:hAnsi="Times New Roman" w:cs="Times New Roman"/>
-          <w:color w:val="000000"/>
-          <w:szCs w:val="22"/>
-          <w:lang w:val="en-US"/>
-        </w:rPr>
-        <w:t>Gnumeric</w:t>
-      </w:r>
-      <w:proofErr w:type="spellEnd"/>
-      <w:r>
-        <w:rPr>
-          <w:rFonts w:ascii="Times New Roman" w:eastAsia="Times New Roman" w:hAnsi="Times New Roman" w:cs="Times New Roman"/>
-          <w:color w:val="000000"/>
-          <w:szCs w:val="22"/>
-          <w:lang w:val="en-US"/>
-        </w:rPr>
-        <w:t xml:space="preserve"> - </w:t>
-      </w:r>
-      <w:proofErr w:type="spellStart"/>
-      <w:r>
-        <w:rPr>
-          <w:rFonts w:ascii="Times New Roman" w:eastAsia="Times New Roman" w:hAnsi="Times New Roman" w:cs="Times New Roman"/>
-          <w:color w:val="000000"/>
-          <w:szCs w:val="22"/>
-          <w:lang w:val="en-US"/>
-        </w:rPr>
-        <w:t>gnumeric</w:t>
-      </w:r>
-      <w:proofErr w:type="spellEnd"/>
+        <w:t>2)Gnumeric - gnumeric</w:t>
+      </w:r>
     </w:p>
     <w:p>
       <w:pPr>
@@ -2748,19 +2717,8 @@
           <w:szCs w:val="22"/>
           <w:lang w:val="en-US"/>
         </w:rPr>
-        <w:t xml:space="preserve">3)Firefox – </w:t>
-      </w:r>
-      <w:proofErr w:type="spellStart"/>
-      <w:r>
-        <w:rPr>
-          <w:rFonts w:ascii="Times New Roman" w:eastAsia="Times New Roman" w:hAnsi="Times New Roman" w:cs="Times New Roman"/>
-          <w:color w:val="000000"/>
-          <w:szCs w:val="22"/>
-          <w:lang w:val="en-US"/>
-        </w:rPr>
-        <w:t>firefox</w:t>
-      </w:r>
-      <w:proofErr w:type="spellEnd"/>
+        <w:t>3)Firefox – firefox</w:t>
+      </w:r>
     </w:p>
     <w:p>
       <w:pPr>
@@ -2818,6 +2776,7 @@
           <w:szCs w:val="22"/>
           <w:lang w:val="en-US"/>
         </w:rPr>
+        <w:lastRenderedPageBreak/>
         <w:t>5)</w:t>
       </w:r>
       <w:r>
@@ -2911,28 +2870,7 @@
           <w:szCs w:val="22"/>
           <w:lang w:val="en-US"/>
         </w:rPr>
-        <w:lastRenderedPageBreak/>
-        <w:t>7)</w:t>
-      </w:r>
-      <w:proofErr w:type="spellStart"/>
-      <w:r>
-        <w:rPr>
-          <w:rFonts w:ascii="Times New Roman" w:eastAsia="Times New Roman" w:hAnsi="Times New Roman" w:cs="Times New Roman"/>
-          <w:color w:val="000000"/>
-          <w:szCs w:val="22"/>
-          <w:lang w:val="en-US"/>
-        </w:rPr>
-        <w:t>PlayOnLinux</w:t>
-      </w:r>
-      <w:proofErr w:type="spellEnd"/>
-      <w:r>
-        <w:rPr>
-          <w:rFonts w:ascii="Times New Roman" w:eastAsia="Times New Roman" w:hAnsi="Times New Roman" w:cs="Times New Roman"/>
-          <w:color w:val="000000"/>
-          <w:szCs w:val="22"/>
-          <w:lang w:val="en-US"/>
-        </w:rPr>
-        <w:t xml:space="preserve"> – mainwindow.py</w:t>
+        <w:t>7)PlayOnLinux – mainwindow.py</w:t>
       </w:r>
     </w:p>
     <w:p>
@@ -3301,7 +3239,6 @@
         </w:rPr>
         <w:t xml:space="preserve"> </w:t>
       </w:r>
-      <w:proofErr w:type="spellStart"/>
       <w:r>
         <w:rPr>
           <w:rFonts w:ascii="Times New Roman" w:hAnsi="Times New Roman" w:cs="Times New Roman"/>
@@ -3312,7 +3249,6 @@
         </w:rPr>
         <w:t>IPv</w:t>
       </w:r>
-      <w:proofErr w:type="spellEnd"/>
       <w:r>
         <w:rPr>
           <w:rFonts w:ascii="Times New Roman" w:hAnsi="Times New Roman" w:cs="Times New Roman"/>
@@ -3586,7 +3522,6 @@
         </w:rPr>
         <w:t xml:space="preserve">Так же отдельно от всего собирается информация о входе клиента в систему, данная информация считывается с файла </w:t>
       </w:r>
-      <w:proofErr w:type="spellStart"/>
       <w:r>
         <w:rPr>
           <w:rFonts w:ascii="Times New Roman" w:hAnsi="Times New Roman" w:cs="Times New Roman"/>
@@ -3597,7 +3532,6 @@
         </w:rPr>
         <w:t>wtmp</w:t>
       </w:r>
-      <w:proofErr w:type="spellEnd"/>
       <w:r>
         <w:rPr>
           <w:rFonts w:ascii="Times New Roman" w:hAnsi="Times New Roman" w:cs="Times New Roman"/>
@@ -3890,6 +3824,7 @@
           <w:rFonts w:ascii="Times New Roman" w:hAnsi="Times New Roman" w:cs="Times New Roman"/>
           <w:szCs w:val="22"/>
         </w:rPr>
+        <w:lastRenderedPageBreak/>
         <w:t>Как только Клиент авторизовался, информация о входе была записана в файл “</w:t>
       </w:r>
       <w:r>
@@ -3952,7 +3887,6 @@
           <w:noProof/>
           <w:szCs w:val="22"/>
         </w:rPr>
-        <w:lastRenderedPageBreak/>
         <w:drawing>
           <wp:inline distT="0" distB="0" distL="0" distR="0" wp14:anchorId="161F4697" wp14:editId="401EEDA3">
             <wp:extent cx="5940425" cy="2657475"/>
